--- a/Fall_2017/work/devonbodey/p4/dnoa.docx
+++ b/Fall_2017/work/devonbodey/p4/dnoa.docx
@@ -20,15 +20,6 @@
     </w:p>
     <w:p>
       <w:pPr>
-        <w:jc w:val="left"/>
-        <w:rPr>
-          <w:rFonts w:ascii="Times New Roman" w:eastAsia="Calibri" w:hAnsi="Times New Roman" w:cs="Times New Roman"/>
-          <w:szCs w:val="24"/>
-        </w:rPr>
-      </w:pPr>
-    </w:p>
-    <w:p>
-      <w:pPr>
         <w:tabs>
           <w:tab w:val="left" w:pos="4500"/>
         </w:tabs>
@@ -41,9 +32,43 @@
       <w:r>
         <w:rPr>
           <w:rFonts w:ascii="Times New Roman" w:eastAsia="Calibri" w:hAnsi="Times New Roman" w:cs="Times New Roman"/>
-          <w:szCs w:val="24"/>
-        </w:rPr>
-        <w:t>&lt;county&gt;</w:t>
+          <w:caps/>
+          <w:szCs w:val="24"/>
+        </w:rPr>
+        <w:fldChar w:fldCharType="begin"/>
+      </w:r>
+      <w:r>
+        <w:rPr>
+          <w:rFonts w:ascii="Times New Roman" w:eastAsia="Calibri" w:hAnsi="Times New Roman" w:cs="Times New Roman"/>
+          <w:caps/>
+          <w:szCs w:val="24"/>
+        </w:rPr>
+        <w:instrText xml:space="preserve"> MERGEFIELD county </w:instrText>
+      </w:r>
+      <w:r>
+        <w:rPr>
+          <w:rFonts w:ascii="Times New Roman" w:eastAsia="Calibri" w:hAnsi="Times New Roman" w:cs="Times New Roman"/>
+          <w:caps/>
+          <w:szCs w:val="24"/>
+        </w:rPr>
+        <w:fldChar w:fldCharType="separate"/>
+      </w:r>
+      <w:r>
+        <w:rPr>
+          <w:rFonts w:ascii="Times New Roman" w:eastAsia="Calibri" w:hAnsi="Times New Roman" w:cs="Times New Roman"/>
+          <w:caps/>
+          <w:noProof/>
+          <w:szCs w:val="24"/>
+        </w:rPr>
+        <w:t>«county»</w:t>
+      </w:r>
+      <w:r>
+        <w:rPr>
+          <w:rFonts w:ascii="Times New Roman" w:eastAsia="Calibri" w:hAnsi="Times New Roman" w:cs="Times New Roman"/>
+          <w:caps/>
+          <w:szCs w:val="24"/>
+        </w:rPr>
+        <w:fldChar w:fldCharType="end"/>
       </w:r>
       <w:r>
         <w:rPr>
@@ -85,7 +110,36 @@
           <w:rFonts w:ascii="Times New Roman" w:eastAsia="Calibri" w:hAnsi="Times New Roman" w:cs="Times New Roman"/>
           <w:szCs w:val="24"/>
         </w:rPr>
-        <w:t>&lt;docket&gt;</w:t>
+        <w:fldChar w:fldCharType="begin"/>
+      </w:r>
+      <w:r>
+        <w:rPr>
+          <w:rFonts w:ascii="Times New Roman" w:eastAsia="Calibri" w:hAnsi="Times New Roman" w:cs="Times New Roman"/>
+          <w:szCs w:val="24"/>
+        </w:rPr>
+        <w:instrText xml:space="preserve"> MERGEFIELD docket </w:instrText>
+      </w:r>
+      <w:r>
+        <w:rPr>
+          <w:rFonts w:ascii="Times New Roman" w:eastAsia="Calibri" w:hAnsi="Times New Roman" w:cs="Times New Roman"/>
+          <w:szCs w:val="24"/>
+        </w:rPr>
+        <w:fldChar w:fldCharType="separate"/>
+      </w:r>
+      <w:r>
+        <w:rPr>
+          <w:rFonts w:ascii="Times New Roman" w:eastAsia="Calibri" w:hAnsi="Times New Roman" w:cs="Times New Roman"/>
+          <w:noProof/>
+          <w:szCs w:val="24"/>
+        </w:rPr>
+        <w:t>«docket»</w:t>
+      </w:r>
+      <w:r>
+        <w:rPr>
+          <w:rFonts w:ascii="Times New Roman" w:eastAsia="Calibri" w:hAnsi="Times New Roman" w:cs="Times New Roman"/>
+          <w:szCs w:val="24"/>
+        </w:rPr>
+        <w:fldChar w:fldCharType="end"/>
       </w:r>
     </w:p>
     <w:p>
@@ -114,9 +168,43 @@
       <w:r>
         <w:rPr>
           <w:rFonts w:ascii="Times New Roman" w:eastAsia="Calibri" w:hAnsi="Times New Roman" w:cs="Times New Roman"/>
-          <w:szCs w:val="24"/>
-        </w:rPr>
-        <w:t>&lt;plaintiff&gt;</w:t>
+          <w:caps/>
+          <w:szCs w:val="24"/>
+        </w:rPr>
+        <w:fldChar w:fldCharType="begin"/>
+      </w:r>
+      <w:r>
+        <w:rPr>
+          <w:rFonts w:ascii="Times New Roman" w:eastAsia="Calibri" w:hAnsi="Times New Roman" w:cs="Times New Roman"/>
+          <w:caps/>
+          <w:szCs w:val="24"/>
+        </w:rPr>
+        <w:instrText xml:space="preserve"> MERGEFIELD plaintiff </w:instrText>
+      </w:r>
+      <w:r>
+        <w:rPr>
+          <w:rFonts w:ascii="Times New Roman" w:eastAsia="Calibri" w:hAnsi="Times New Roman" w:cs="Times New Roman"/>
+          <w:caps/>
+          <w:szCs w:val="24"/>
+        </w:rPr>
+        <w:fldChar w:fldCharType="separate"/>
+      </w:r>
+      <w:r>
+        <w:rPr>
+          <w:rFonts w:ascii="Times New Roman" w:eastAsia="Calibri" w:hAnsi="Times New Roman" w:cs="Times New Roman"/>
+          <w:caps/>
+          <w:noProof/>
+          <w:szCs w:val="24"/>
+        </w:rPr>
+        <w:t>«plaintiff»</w:t>
+      </w:r>
+      <w:r>
+        <w:rPr>
+          <w:rFonts w:ascii="Times New Roman" w:eastAsia="Calibri" w:hAnsi="Times New Roman" w:cs="Times New Roman"/>
+          <w:caps/>
+          <w:szCs w:val="24"/>
+        </w:rPr>
+        <w:fldChar w:fldCharType="end"/>
       </w:r>
       <w:r>
         <w:rPr>
@@ -270,9 +358,51 @@
       <w:r>
         <w:rPr>
           <w:rFonts w:ascii="Times New Roman" w:eastAsia="Calibri" w:hAnsi="Times New Roman" w:cs="Times New Roman"/>
-          <w:szCs w:val="24"/>
-        </w:rPr>
-        <w:t>&lt;defendant&gt;</w:t>
+          <w:caps/>
+          <w:szCs w:val="24"/>
+        </w:rPr>
+        <w:fldChar w:fldCharType="begin"/>
+      </w:r>
+      <w:r>
+        <w:rPr>
+          <w:rFonts w:ascii="Times New Roman" w:eastAsia="Calibri" w:hAnsi="Times New Roman" w:cs="Times New Roman"/>
+          <w:caps/>
+          <w:szCs w:val="24"/>
+        </w:rPr>
+        <w:instrText xml:space="preserve"> MERGEFIELD defendant </w:instrText>
+      </w:r>
+      <w:r>
+        <w:rPr>
+          <w:rFonts w:ascii="Times New Roman" w:eastAsia="Calibri" w:hAnsi="Times New Roman" w:cs="Times New Roman"/>
+          <w:caps/>
+          <w:szCs w:val="24"/>
+        </w:rPr>
+        <w:fldChar w:fldCharType="separate"/>
+      </w:r>
+      <w:r>
+        <w:rPr>
+          <w:rFonts w:ascii="Times New Roman" w:eastAsia="Calibri" w:hAnsi="Times New Roman" w:cs="Times New Roman"/>
+          <w:caps/>
+          <w:noProof/>
+          <w:szCs w:val="24"/>
+        </w:rPr>
+        <w:t>«defendant»</w:t>
+      </w:r>
+      <w:r>
+        <w:rPr>
+          <w:rFonts w:ascii="Times New Roman" w:eastAsia="Calibri" w:hAnsi="Times New Roman" w:cs="Times New Roman"/>
+          <w:caps/>
+          <w:szCs w:val="24"/>
+        </w:rPr>
+        <w:fldChar w:fldCharType="end"/>
+      </w:r>
+      <w:r>
+        <w:rPr>
+          <w:rFonts w:ascii="Times New Roman" w:eastAsia="Calibri" w:hAnsi="Times New Roman" w:cs="Times New Roman"/>
+          <w:caps/>
+          <w:szCs w:val="24"/>
+        </w:rPr>
+        <w:t>,</w:t>
       </w:r>
       <w:r>
         <w:rPr>
@@ -400,17 +530,8 @@
           <w:rFonts w:ascii="Times New Roman" w:eastAsia="Calibri" w:hAnsi="Times New Roman" w:cs="Times New Roman"/>
           <w:szCs w:val="24"/>
         </w:rPr>
-        <w:t xml:space="preserve">David </w:t>
-      </w:r>
-      <w:proofErr w:type="spellStart"/>
-      <w:r>
-        <w:rPr>
-          <w:rFonts w:ascii="Times New Roman" w:eastAsia="Calibri" w:hAnsi="Times New Roman" w:cs="Times New Roman"/>
-          <w:szCs w:val="24"/>
-        </w:rPr>
-        <w:t>Colarusso</w:t>
-      </w:r>
-      <w:proofErr w:type="spellEnd"/>
+        <w:t>John Smith</w:t>
+      </w:r>
       <w:r>
         <w:rPr>
           <w:rFonts w:ascii="Times New Roman" w:eastAsia="Calibri" w:hAnsi="Times New Roman" w:cs="Times New Roman"/>
@@ -506,7 +627,36 @@
           <w:rFonts w:ascii="Times New Roman" w:eastAsia="Calibri" w:hAnsi="Times New Roman" w:cs="Times New Roman"/>
           <w:szCs w:val="24"/>
         </w:rPr>
-        <w:t>&lt;defendant&gt;</w:t>
+        <w:fldChar w:fldCharType="begin"/>
+      </w:r>
+      <w:r>
+        <w:rPr>
+          <w:rFonts w:ascii="Times New Roman" w:eastAsia="Calibri" w:hAnsi="Times New Roman" w:cs="Times New Roman"/>
+          <w:szCs w:val="24"/>
+        </w:rPr>
+        <w:instrText xml:space="preserve"> MERGEFIELD defendant </w:instrText>
+      </w:r>
+      <w:r>
+        <w:rPr>
+          <w:rFonts w:ascii="Times New Roman" w:eastAsia="Calibri" w:hAnsi="Times New Roman" w:cs="Times New Roman"/>
+          <w:szCs w:val="24"/>
+        </w:rPr>
+        <w:fldChar w:fldCharType="separate"/>
+      </w:r>
+      <w:r>
+        <w:rPr>
+          <w:rFonts w:ascii="Times New Roman" w:eastAsia="Calibri" w:hAnsi="Times New Roman" w:cs="Times New Roman"/>
+          <w:noProof/>
+          <w:szCs w:val="24"/>
+        </w:rPr>
+        <w:t>«defendant»</w:t>
+      </w:r>
+      <w:r>
+        <w:rPr>
+          <w:rFonts w:ascii="Times New Roman" w:eastAsia="Calibri" w:hAnsi="Times New Roman" w:cs="Times New Roman"/>
+          <w:szCs w:val="24"/>
+        </w:rPr>
+        <w:fldChar w:fldCharType="end"/>
       </w:r>
       <w:r>
         <w:rPr>
@@ -515,6 +665,8 @@
         </w:rPr>
         <w:t>,</w:t>
       </w:r>
+      <w:bookmarkStart w:id="0" w:name="_GoBack"/>
+      <w:bookmarkEnd w:id="0"/>
     </w:p>
     <w:p>
       <w:pPr>
@@ -811,8 +963,6 @@
           <w:szCs w:val="24"/>
         </w:rPr>
       </w:pPr>
-      <w:bookmarkStart w:id="0" w:name="_GoBack"/>
-      <w:bookmarkEnd w:id="0"/>
       <w:r>
         <w:rPr>
           <w:rFonts w:ascii="Times New Roman" w:eastAsia="Calibri" w:hAnsi="Times New Roman" w:cs="Times New Roman"/>

--- a/Fall_2017/work/devonbodey/p4/dnoa.docx
+++ b/Fall_2017/work/devonbodey/p4/dnoa.docx
@@ -537,91 +537,17 @@
           <w:rFonts w:ascii="Times New Roman" w:eastAsia="Calibri" w:hAnsi="Times New Roman" w:cs="Times New Roman"/>
           <w:szCs w:val="24"/>
         </w:rPr>
-        <w:t xml:space="preserve"> on behalf of the defendant, </w:t>
-      </w:r>
-      <w:r>
-        <w:rPr>
-          <w:rFonts w:ascii="Times New Roman" w:eastAsia="Calibri" w:hAnsi="Times New Roman" w:cs="Times New Roman"/>
-          <w:szCs w:val="24"/>
-        </w:rPr>
-        <w:t>&lt;defendant&gt;</w:t>
-      </w:r>
-      <w:r>
-        <w:rPr>
-          <w:rFonts w:ascii="Times New Roman" w:eastAsia="Calibri" w:hAnsi="Times New Roman" w:cs="Times New Roman"/>
-          <w:szCs w:val="24"/>
-        </w:rPr>
-        <w:t>, in the above captioned matter.</w:t>
-      </w:r>
-    </w:p>
-    <w:p>
-      <w:pPr>
-        <w:spacing w:line="480" w:lineRule="auto"/>
-        <w:jc w:val="left"/>
-        <w:rPr>
-          <w:rFonts w:ascii="Times New Roman" w:eastAsia="Calibri" w:hAnsi="Times New Roman" w:cs="Times New Roman"/>
-          <w:szCs w:val="24"/>
-        </w:rPr>
-      </w:pPr>
-    </w:p>
-    <w:p>
-      <w:pPr>
-        <w:tabs>
-          <w:tab w:val="left" w:pos="4320"/>
-        </w:tabs>
-        <w:jc w:val="left"/>
-        <w:rPr>
-          <w:rFonts w:ascii="Times New Roman" w:eastAsia="Calibri" w:hAnsi="Times New Roman" w:cs="Times New Roman"/>
-          <w:szCs w:val="24"/>
-        </w:rPr>
-      </w:pPr>
-      <w:r>
-        <w:rPr>
-          <w:rFonts w:ascii="Times New Roman" w:eastAsia="Calibri" w:hAnsi="Times New Roman" w:cs="Times New Roman"/>
-          <w:szCs w:val="24"/>
-        </w:rPr>
-        <w:tab/>
-        <w:t>Respectfully submitted,</w:t>
-      </w:r>
-    </w:p>
-    <w:p>
-      <w:pPr>
-        <w:tabs>
-          <w:tab w:val="left" w:pos="4320"/>
-        </w:tabs>
-        <w:jc w:val="left"/>
-        <w:rPr>
-          <w:rFonts w:ascii="Times New Roman" w:eastAsia="Calibri" w:hAnsi="Times New Roman" w:cs="Times New Roman"/>
-          <w:szCs w:val="24"/>
-        </w:rPr>
-      </w:pPr>
-      <w:r>
-        <w:rPr>
-          <w:rFonts w:ascii="Times New Roman" w:eastAsia="Calibri" w:hAnsi="Times New Roman" w:cs="Times New Roman"/>
-          <w:szCs w:val="24"/>
-        </w:rPr>
-        <w:tab/>
-        <w:t>The Defendant,</w:t>
-      </w:r>
-    </w:p>
-    <w:p>
-      <w:pPr>
-        <w:tabs>
-          <w:tab w:val="left" w:pos="4320"/>
-        </w:tabs>
-        <w:jc w:val="left"/>
-        <w:rPr>
-          <w:rFonts w:ascii="Times New Roman" w:eastAsia="Calibri" w:hAnsi="Times New Roman" w:cs="Times New Roman"/>
-          <w:szCs w:val="24"/>
-        </w:rPr>
-      </w:pPr>
-      <w:r>
-        <w:rPr>
-          <w:rFonts w:ascii="Times New Roman" w:eastAsia="Calibri" w:hAnsi="Times New Roman" w:cs="Times New Roman"/>
-          <w:szCs w:val="24"/>
-        </w:rPr>
-        <w:tab/>
-      </w:r>
+        <w:t xml:space="preserve"> on behalf of the defendant</w:t>
+      </w:r>
+      <w:proofErr w:type="gramStart"/>
+      <w:r>
+        <w:rPr>
+          <w:rFonts w:ascii="Times New Roman" w:eastAsia="Calibri" w:hAnsi="Times New Roman" w:cs="Times New Roman"/>
+          <w:szCs w:val="24"/>
+        </w:rPr>
+        <w:t xml:space="preserve">, </w:t>
+      </w:r>
+      <w:proofErr w:type="gramEnd"/>
       <w:r>
         <w:rPr>
           <w:rFonts w:ascii="Times New Roman" w:eastAsia="Calibri" w:hAnsi="Times New Roman" w:cs="Times New Roman"/>
@@ -657,16 +583,137 @@
           <w:szCs w:val="24"/>
         </w:rPr>
         <w:fldChar w:fldCharType="end"/>
-      </w:r>
-      <w:r>
-        <w:rPr>
-          <w:rFonts w:ascii="Times New Roman" w:eastAsia="Calibri" w:hAnsi="Times New Roman" w:cs="Times New Roman"/>
-          <w:szCs w:val="24"/>
-        </w:rPr>
-        <w:t>,</w:t>
       </w:r>
       <w:bookmarkStart w:id="0" w:name="_GoBack"/>
       <w:bookmarkEnd w:id="0"/>
+      <w:proofErr w:type="gramStart"/>
+      <w:r>
+        <w:rPr>
+          <w:rFonts w:ascii="Times New Roman" w:eastAsia="Calibri" w:hAnsi="Times New Roman" w:cs="Times New Roman"/>
+          <w:szCs w:val="24"/>
+        </w:rPr>
+        <w:t>,</w:t>
+      </w:r>
+      <w:proofErr w:type="gramEnd"/>
+      <w:r>
+        <w:rPr>
+          <w:rFonts w:ascii="Times New Roman" w:eastAsia="Calibri" w:hAnsi="Times New Roman" w:cs="Times New Roman"/>
+          <w:szCs w:val="24"/>
+        </w:rPr>
+        <w:t xml:space="preserve"> in the above captioned matter.</w:t>
+      </w:r>
+    </w:p>
+    <w:p>
+      <w:pPr>
+        <w:spacing w:line="480" w:lineRule="auto"/>
+        <w:jc w:val="left"/>
+        <w:rPr>
+          <w:rFonts w:ascii="Times New Roman" w:eastAsia="Calibri" w:hAnsi="Times New Roman" w:cs="Times New Roman"/>
+          <w:szCs w:val="24"/>
+        </w:rPr>
+      </w:pPr>
+    </w:p>
+    <w:p>
+      <w:pPr>
+        <w:tabs>
+          <w:tab w:val="left" w:pos="4320"/>
+        </w:tabs>
+        <w:jc w:val="left"/>
+        <w:rPr>
+          <w:rFonts w:ascii="Times New Roman" w:eastAsia="Calibri" w:hAnsi="Times New Roman" w:cs="Times New Roman"/>
+          <w:szCs w:val="24"/>
+        </w:rPr>
+      </w:pPr>
+      <w:r>
+        <w:rPr>
+          <w:rFonts w:ascii="Times New Roman" w:eastAsia="Calibri" w:hAnsi="Times New Roman" w:cs="Times New Roman"/>
+          <w:szCs w:val="24"/>
+        </w:rPr>
+        <w:tab/>
+        <w:t>Respectfully submitted,</w:t>
+      </w:r>
+    </w:p>
+    <w:p>
+      <w:pPr>
+        <w:tabs>
+          <w:tab w:val="left" w:pos="4320"/>
+        </w:tabs>
+        <w:jc w:val="left"/>
+        <w:rPr>
+          <w:rFonts w:ascii="Times New Roman" w:eastAsia="Calibri" w:hAnsi="Times New Roman" w:cs="Times New Roman"/>
+          <w:szCs w:val="24"/>
+        </w:rPr>
+      </w:pPr>
+      <w:r>
+        <w:rPr>
+          <w:rFonts w:ascii="Times New Roman" w:eastAsia="Calibri" w:hAnsi="Times New Roman" w:cs="Times New Roman"/>
+          <w:szCs w:val="24"/>
+        </w:rPr>
+        <w:tab/>
+        <w:t>The Defendant,</w:t>
+      </w:r>
+    </w:p>
+    <w:p>
+      <w:pPr>
+        <w:tabs>
+          <w:tab w:val="left" w:pos="4320"/>
+        </w:tabs>
+        <w:jc w:val="left"/>
+        <w:rPr>
+          <w:rFonts w:ascii="Times New Roman" w:eastAsia="Calibri" w:hAnsi="Times New Roman" w:cs="Times New Roman"/>
+          <w:szCs w:val="24"/>
+        </w:rPr>
+      </w:pPr>
+      <w:r>
+        <w:rPr>
+          <w:rFonts w:ascii="Times New Roman" w:eastAsia="Calibri" w:hAnsi="Times New Roman" w:cs="Times New Roman"/>
+          <w:szCs w:val="24"/>
+        </w:rPr>
+        <w:tab/>
+      </w:r>
+      <w:r>
+        <w:rPr>
+          <w:rFonts w:ascii="Times New Roman" w:eastAsia="Calibri" w:hAnsi="Times New Roman" w:cs="Times New Roman"/>
+          <w:szCs w:val="24"/>
+        </w:rPr>
+        <w:fldChar w:fldCharType="begin"/>
+      </w:r>
+      <w:r>
+        <w:rPr>
+          <w:rFonts w:ascii="Times New Roman" w:eastAsia="Calibri" w:hAnsi="Times New Roman" w:cs="Times New Roman"/>
+          <w:szCs w:val="24"/>
+        </w:rPr>
+        <w:instrText xml:space="preserve"> MERGEFIELD defendant </w:instrText>
+      </w:r>
+      <w:r>
+        <w:rPr>
+          <w:rFonts w:ascii="Times New Roman" w:eastAsia="Calibri" w:hAnsi="Times New Roman" w:cs="Times New Roman"/>
+          <w:szCs w:val="24"/>
+        </w:rPr>
+        <w:fldChar w:fldCharType="separate"/>
+      </w:r>
+      <w:r>
+        <w:rPr>
+          <w:rFonts w:ascii="Times New Roman" w:eastAsia="Calibri" w:hAnsi="Times New Roman" w:cs="Times New Roman"/>
+          <w:noProof/>
+          <w:szCs w:val="24"/>
+        </w:rPr>
+        <w:t>«defendant»</w:t>
+      </w:r>
+      <w:r>
+        <w:rPr>
+          <w:rFonts w:ascii="Times New Roman" w:eastAsia="Calibri" w:hAnsi="Times New Roman" w:cs="Times New Roman"/>
+          <w:szCs w:val="24"/>
+        </w:rPr>
+        <w:fldChar w:fldCharType="end"/>
+      </w:r>
+      <w:r>
+        <w:rPr>
+          <w:rFonts w:ascii="Times New Roman" w:eastAsia="Calibri" w:hAnsi="Times New Roman" w:cs="Times New Roman"/>
+          <w:szCs w:val="24"/>
+        </w:rPr>
+        <w:t>,</w:t>
+      </w:r>
     </w:p>
     <w:p>
       <w:pPr>
@@ -1028,7 +1075,7 @@
           <w:noProof/>
           <w:szCs w:val="24"/>
         </w:rPr>
-        <w:t>December 18, 2017</w:t>
+        <w:t>December 19, 2017</w:t>
       </w:r>
       <w:r>
         <w:rPr>

--- a/Fall_2017/work/devonbodey/p4/dnoa.docx
+++ b/Fall_2017/work/devonbodey/p4/dnoa.docx
@@ -530,29 +530,6 @@
           <w:rFonts w:ascii="Times New Roman" w:eastAsia="Calibri" w:hAnsi="Times New Roman" w:cs="Times New Roman"/>
           <w:szCs w:val="24"/>
         </w:rPr>
-        <w:t>John Smith</w:t>
-      </w:r>
-      <w:r>
-        <w:rPr>
-          <w:rFonts w:ascii="Times New Roman" w:eastAsia="Calibri" w:hAnsi="Times New Roman" w:cs="Times New Roman"/>
-          <w:szCs w:val="24"/>
-        </w:rPr>
-        <w:t xml:space="preserve"> on behalf of the defendant</w:t>
-      </w:r>
-      <w:proofErr w:type="gramStart"/>
-      <w:r>
-        <w:rPr>
-          <w:rFonts w:ascii="Times New Roman" w:eastAsia="Calibri" w:hAnsi="Times New Roman" w:cs="Times New Roman"/>
-          <w:szCs w:val="24"/>
-        </w:rPr>
-        <w:t xml:space="preserve">, </w:t>
-      </w:r>
-      <w:proofErr w:type="gramEnd"/>
-      <w:r>
-        <w:rPr>
-          <w:rFonts w:ascii="Times New Roman" w:eastAsia="Calibri" w:hAnsi="Times New Roman" w:cs="Times New Roman"/>
-          <w:szCs w:val="24"/>
-        </w:rPr>
         <w:fldChar w:fldCharType="begin"/>
       </w:r>
       <w:r>
@@ -560,6 +537,49 @@
           <w:rFonts w:ascii="Times New Roman" w:eastAsia="Calibri" w:hAnsi="Times New Roman" w:cs="Times New Roman"/>
           <w:szCs w:val="24"/>
         </w:rPr>
+        <w:instrText xml:space="preserve"> MERGEFIELD attorney </w:instrText>
+      </w:r>
+      <w:r>
+        <w:rPr>
+          <w:rFonts w:ascii="Times New Roman" w:eastAsia="Calibri" w:hAnsi="Times New Roman" w:cs="Times New Roman"/>
+          <w:szCs w:val="24"/>
+        </w:rPr>
+        <w:fldChar w:fldCharType="separate"/>
+      </w:r>
+      <w:r>
+        <w:rPr>
+          <w:rFonts w:ascii="Times New Roman" w:eastAsia="Calibri" w:hAnsi="Times New Roman" w:cs="Times New Roman"/>
+          <w:noProof/>
+          <w:szCs w:val="24"/>
+        </w:rPr>
+        <w:t>«attorney»</w:t>
+      </w:r>
+      <w:r>
+        <w:rPr>
+          <w:rFonts w:ascii="Times New Roman" w:eastAsia="Calibri" w:hAnsi="Times New Roman" w:cs="Times New Roman"/>
+          <w:szCs w:val="24"/>
+        </w:rPr>
+        <w:fldChar w:fldCharType="end"/>
+      </w:r>
+      <w:r>
+        <w:rPr>
+          <w:rFonts w:ascii="Times New Roman" w:eastAsia="Calibri" w:hAnsi="Times New Roman" w:cs="Times New Roman"/>
+          <w:szCs w:val="24"/>
+        </w:rPr>
+        <w:t xml:space="preserve"> on behalf of the defendant, </w:t>
+      </w:r>
+      <w:r>
+        <w:rPr>
+          <w:rFonts w:ascii="Times New Roman" w:eastAsia="Calibri" w:hAnsi="Times New Roman" w:cs="Times New Roman"/>
+          <w:szCs w:val="24"/>
+        </w:rPr>
+        <w:fldChar w:fldCharType="begin"/>
+      </w:r>
+      <w:r>
+        <w:rPr>
+          <w:rFonts w:ascii="Times New Roman" w:eastAsia="Calibri" w:hAnsi="Times New Roman" w:cs="Times New Roman"/>
+          <w:szCs w:val="24"/>
+        </w:rPr>
         <w:instrText xml:space="preserve"> MERGEFIELD defendant </w:instrText>
       </w:r>
       <w:r>
@@ -583,421 +603,493 @@
           <w:szCs w:val="24"/>
         </w:rPr>
         <w:fldChar w:fldCharType="end"/>
+      </w:r>
+      <w:r>
+        <w:rPr>
+          <w:rFonts w:ascii="Times New Roman" w:eastAsia="Calibri" w:hAnsi="Times New Roman" w:cs="Times New Roman"/>
+          <w:szCs w:val="24"/>
+        </w:rPr>
+        <w:t>, in the above captioned matter.</w:t>
+      </w:r>
+    </w:p>
+    <w:p>
+      <w:pPr>
+        <w:spacing w:line="480" w:lineRule="auto"/>
+        <w:jc w:val="left"/>
+        <w:rPr>
+          <w:rFonts w:ascii="Times New Roman" w:eastAsia="Calibri" w:hAnsi="Times New Roman" w:cs="Times New Roman"/>
+          <w:szCs w:val="24"/>
+        </w:rPr>
+      </w:pPr>
+    </w:p>
+    <w:p>
+      <w:pPr>
+        <w:tabs>
+          <w:tab w:val="left" w:pos="4320"/>
+        </w:tabs>
+        <w:jc w:val="left"/>
+        <w:rPr>
+          <w:rFonts w:ascii="Times New Roman" w:eastAsia="Calibri" w:hAnsi="Times New Roman" w:cs="Times New Roman"/>
+          <w:szCs w:val="24"/>
+        </w:rPr>
+      </w:pPr>
+      <w:r>
+        <w:rPr>
+          <w:rFonts w:ascii="Times New Roman" w:eastAsia="Calibri" w:hAnsi="Times New Roman" w:cs="Times New Roman"/>
+          <w:szCs w:val="24"/>
+        </w:rPr>
+        <w:tab/>
+        <w:t>Respectfully submitted,</w:t>
+      </w:r>
+    </w:p>
+    <w:p>
+      <w:pPr>
+        <w:tabs>
+          <w:tab w:val="left" w:pos="4320"/>
+        </w:tabs>
+        <w:jc w:val="left"/>
+        <w:rPr>
+          <w:rFonts w:ascii="Times New Roman" w:eastAsia="Calibri" w:hAnsi="Times New Roman" w:cs="Times New Roman"/>
+          <w:szCs w:val="24"/>
+        </w:rPr>
+      </w:pPr>
+      <w:r>
+        <w:rPr>
+          <w:rFonts w:ascii="Times New Roman" w:eastAsia="Calibri" w:hAnsi="Times New Roman" w:cs="Times New Roman"/>
+          <w:szCs w:val="24"/>
+        </w:rPr>
+        <w:tab/>
+        <w:t>The Defendant,</w:t>
+      </w:r>
+    </w:p>
+    <w:p>
+      <w:pPr>
+        <w:tabs>
+          <w:tab w:val="left" w:pos="4320"/>
+        </w:tabs>
+        <w:jc w:val="left"/>
+        <w:rPr>
+          <w:rFonts w:ascii="Times New Roman" w:eastAsia="Calibri" w:hAnsi="Times New Roman" w:cs="Times New Roman"/>
+          <w:szCs w:val="24"/>
+        </w:rPr>
+      </w:pPr>
+      <w:r>
+        <w:rPr>
+          <w:rFonts w:ascii="Times New Roman" w:eastAsia="Calibri" w:hAnsi="Times New Roman" w:cs="Times New Roman"/>
+          <w:szCs w:val="24"/>
+        </w:rPr>
+        <w:tab/>
+      </w:r>
+      <w:r>
+        <w:rPr>
+          <w:rFonts w:ascii="Times New Roman" w:eastAsia="Calibri" w:hAnsi="Times New Roman" w:cs="Times New Roman"/>
+          <w:szCs w:val="24"/>
+        </w:rPr>
+        <w:fldChar w:fldCharType="begin"/>
+      </w:r>
+      <w:r>
+        <w:rPr>
+          <w:rFonts w:ascii="Times New Roman" w:eastAsia="Calibri" w:hAnsi="Times New Roman" w:cs="Times New Roman"/>
+          <w:szCs w:val="24"/>
+        </w:rPr>
+        <w:instrText xml:space="preserve"> MERGEFIELD defendant </w:instrText>
+      </w:r>
+      <w:r>
+        <w:rPr>
+          <w:rFonts w:ascii="Times New Roman" w:eastAsia="Calibri" w:hAnsi="Times New Roman" w:cs="Times New Roman"/>
+          <w:szCs w:val="24"/>
+        </w:rPr>
+        <w:fldChar w:fldCharType="separate"/>
+      </w:r>
+      <w:r>
+        <w:rPr>
+          <w:rFonts w:ascii="Times New Roman" w:eastAsia="Calibri" w:hAnsi="Times New Roman" w:cs="Times New Roman"/>
+          <w:noProof/>
+          <w:szCs w:val="24"/>
+        </w:rPr>
+        <w:t>«defendant»</w:t>
+      </w:r>
+      <w:r>
+        <w:rPr>
+          <w:rFonts w:ascii="Times New Roman" w:eastAsia="Calibri" w:hAnsi="Times New Roman" w:cs="Times New Roman"/>
+          <w:szCs w:val="24"/>
+        </w:rPr>
+        <w:fldChar w:fldCharType="end"/>
+      </w:r>
+      <w:r>
+        <w:rPr>
+          <w:rFonts w:ascii="Times New Roman" w:eastAsia="Calibri" w:hAnsi="Times New Roman" w:cs="Times New Roman"/>
+          <w:szCs w:val="24"/>
+        </w:rPr>
+        <w:t>,</w:t>
+      </w:r>
+    </w:p>
+    <w:p>
+      <w:pPr>
+        <w:tabs>
+          <w:tab w:val="left" w:pos="4320"/>
+        </w:tabs>
+        <w:jc w:val="left"/>
+        <w:rPr>
+          <w:rFonts w:ascii="Times New Roman" w:eastAsia="Calibri" w:hAnsi="Times New Roman" w:cs="Times New Roman"/>
+          <w:szCs w:val="24"/>
+        </w:rPr>
+      </w:pPr>
+      <w:r>
+        <w:rPr>
+          <w:rFonts w:ascii="Times New Roman" w:eastAsia="Calibri" w:hAnsi="Times New Roman" w:cs="Times New Roman"/>
+          <w:szCs w:val="24"/>
+        </w:rPr>
+        <w:tab/>
+        <w:t>By its attorney</w:t>
+      </w:r>
+      <w:r>
+        <w:rPr>
+          <w:rFonts w:ascii="Times New Roman" w:eastAsia="Calibri" w:hAnsi="Times New Roman" w:cs="Times New Roman"/>
+          <w:szCs w:val="24"/>
+        </w:rPr>
+        <w:t>,</w:t>
+      </w:r>
+    </w:p>
+    <w:p>
+      <w:pPr>
+        <w:tabs>
+          <w:tab w:val="left" w:pos="4320"/>
+        </w:tabs>
+        <w:jc w:val="left"/>
+        <w:rPr>
+          <w:rFonts w:ascii="Times New Roman" w:eastAsia="Calibri" w:hAnsi="Times New Roman" w:cs="Times New Roman"/>
+          <w:szCs w:val="24"/>
+        </w:rPr>
+      </w:pPr>
+    </w:p>
+    <w:p>
+      <w:pPr>
+        <w:tabs>
+          <w:tab w:val="left" w:pos="4320"/>
+        </w:tabs>
+        <w:jc w:val="left"/>
+        <w:rPr>
+          <w:rFonts w:ascii="Times New Roman" w:eastAsia="Calibri" w:hAnsi="Times New Roman" w:cs="Times New Roman"/>
+          <w:szCs w:val="24"/>
+        </w:rPr>
+      </w:pPr>
+      <w:r>
+        <w:rPr>
+          <w:rFonts w:ascii="Times New Roman" w:eastAsia="Calibri" w:hAnsi="Times New Roman" w:cs="Times New Roman"/>
+          <w:szCs w:val="24"/>
+        </w:rPr>
+        <w:tab/>
+      </w:r>
+    </w:p>
+    <w:p>
+      <w:pPr>
+        <w:tabs>
+          <w:tab w:val="left" w:pos="4320"/>
+        </w:tabs>
+        <w:jc w:val="left"/>
+        <w:rPr>
+          <w:rFonts w:ascii="Times New Roman" w:eastAsia="Calibri" w:hAnsi="Times New Roman" w:cs="Times New Roman"/>
+          <w:szCs w:val="24"/>
+        </w:rPr>
+      </w:pPr>
+    </w:p>
+    <w:p>
+      <w:pPr>
+        <w:tabs>
+          <w:tab w:val="left" w:pos="4320"/>
+        </w:tabs>
+        <w:jc w:val="left"/>
+        <w:rPr>
+          <w:rFonts w:ascii="Times New Roman" w:eastAsia="Calibri" w:hAnsi="Times New Roman" w:cs="Times New Roman"/>
+          <w:szCs w:val="24"/>
+        </w:rPr>
+      </w:pPr>
+      <w:r>
+        <w:rPr>
+          <w:rFonts w:ascii="Times New Roman" w:eastAsia="Calibri" w:hAnsi="Times New Roman" w:cs="Times New Roman"/>
+          <w:szCs w:val="24"/>
+        </w:rPr>
+        <w:tab/>
+        <w:t>_________________________________</w:t>
+      </w:r>
+    </w:p>
+    <w:p>
+      <w:pPr>
+        <w:tabs>
+          <w:tab w:val="left" w:pos="4320"/>
+        </w:tabs>
+        <w:rPr>
+          <w:rFonts w:ascii="Times New Roman" w:hAnsi="Times New Roman" w:cs="Times New Roman"/>
+          <w:color w:val="262626"/>
+          <w:szCs w:val="24"/>
+        </w:rPr>
+      </w:pPr>
+      <w:r>
+        <w:rPr>
+          <w:rFonts w:ascii="Times New Roman" w:eastAsia="Calibri" w:hAnsi="Times New Roman" w:cs="Times New Roman"/>
+          <w:szCs w:val="24"/>
+        </w:rPr>
+        <w:tab/>
+      </w:r>
+      <w:r>
+        <w:rPr>
+          <w:rFonts w:ascii="Times New Roman" w:eastAsia="Calibri" w:hAnsi="Times New Roman" w:cs="Times New Roman"/>
+          <w:szCs w:val="24"/>
+        </w:rPr>
+        <w:fldChar w:fldCharType="begin"/>
+      </w:r>
+      <w:r>
+        <w:rPr>
+          <w:rFonts w:ascii="Times New Roman" w:eastAsia="Calibri" w:hAnsi="Times New Roman" w:cs="Times New Roman"/>
+          <w:szCs w:val="24"/>
+        </w:rPr>
+        <w:instrText xml:space="preserve"> MERGEFIELD attorney </w:instrText>
+      </w:r>
+      <w:r>
+        <w:rPr>
+          <w:rFonts w:ascii="Times New Roman" w:eastAsia="Calibri" w:hAnsi="Times New Roman" w:cs="Times New Roman"/>
+          <w:szCs w:val="24"/>
+        </w:rPr>
+        <w:fldChar w:fldCharType="separate"/>
+      </w:r>
+      <w:r>
+        <w:rPr>
+          <w:rFonts w:ascii="Times New Roman" w:eastAsia="Calibri" w:hAnsi="Times New Roman" w:cs="Times New Roman"/>
+          <w:noProof/>
+          <w:szCs w:val="24"/>
+        </w:rPr>
+        <w:t>«attorney»</w:t>
+      </w:r>
+      <w:r>
+        <w:rPr>
+          <w:rFonts w:ascii="Times New Roman" w:eastAsia="Calibri" w:hAnsi="Times New Roman" w:cs="Times New Roman"/>
+          <w:szCs w:val="24"/>
+        </w:rPr>
+        <w:fldChar w:fldCharType="end"/>
+      </w:r>
+      <w:r>
+        <w:rPr>
+          <w:rFonts w:ascii="Times New Roman" w:eastAsia="Calibri" w:hAnsi="Times New Roman" w:cs="Times New Roman"/>
+          <w:szCs w:val="24"/>
+        </w:rPr>
+        <w:t>, BBO #</w:t>
+      </w:r>
+      <w:r>
+        <w:rPr>
+          <w:rFonts w:ascii="Times New Roman" w:hAnsi="Times New Roman" w:cs="Times New Roman"/>
+          <w:color w:val="262626"/>
+          <w:szCs w:val="24"/>
+        </w:rPr>
+        <w:fldChar w:fldCharType="begin"/>
+      </w:r>
+      <w:r>
+        <w:rPr>
+          <w:rFonts w:ascii="Times New Roman" w:hAnsi="Times New Roman" w:cs="Times New Roman"/>
+          <w:color w:val="262626"/>
+          <w:szCs w:val="24"/>
+        </w:rPr>
+        <w:instrText xml:space="preserve"> MERGEFIELD bbo </w:instrText>
+      </w:r>
+      <w:r>
+        <w:rPr>
+          <w:rFonts w:ascii="Times New Roman" w:hAnsi="Times New Roman" w:cs="Times New Roman"/>
+          <w:color w:val="262626"/>
+          <w:szCs w:val="24"/>
+        </w:rPr>
+        <w:fldChar w:fldCharType="separate"/>
+      </w:r>
+      <w:r>
+        <w:rPr>
+          <w:rFonts w:ascii="Times New Roman" w:hAnsi="Times New Roman" w:cs="Times New Roman"/>
+          <w:noProof/>
+          <w:color w:val="262626"/>
+          <w:szCs w:val="24"/>
+        </w:rPr>
+        <w:t>«bbo»</w:t>
+      </w:r>
+      <w:r>
+        <w:rPr>
+          <w:rFonts w:ascii="Times New Roman" w:hAnsi="Times New Roman" w:cs="Times New Roman"/>
+          <w:color w:val="262626"/>
+          <w:szCs w:val="24"/>
+        </w:rPr>
+        <w:fldChar w:fldCharType="end"/>
+      </w:r>
+    </w:p>
+    <w:p>
+      <w:pPr>
+        <w:tabs>
+          <w:tab w:val="left" w:pos="4320"/>
+        </w:tabs>
+        <w:rPr>
+          <w:rFonts w:ascii="Times New Roman" w:hAnsi="Times New Roman" w:cs="Times New Roman"/>
+          <w:color w:val="262626"/>
+          <w:szCs w:val="24"/>
+        </w:rPr>
+      </w:pPr>
+      <w:r>
+        <w:rPr>
+          <w:rFonts w:ascii="Times New Roman" w:eastAsia="Calibri" w:hAnsi="Times New Roman" w:cs="Times New Roman"/>
+          <w:szCs w:val="24"/>
+        </w:rPr>
+        <w:tab/>
+      </w:r>
+      <w:r>
+        <w:rPr>
+          <w:rFonts w:ascii="Times New Roman" w:eastAsia="Calibri" w:hAnsi="Times New Roman" w:cs="Times New Roman"/>
+          <w:szCs w:val="24"/>
+        </w:rPr>
+        <w:t>Suffolk University Law School</w:t>
+      </w:r>
+    </w:p>
+    <w:p>
+      <w:pPr>
+        <w:tabs>
+          <w:tab w:val="left" w:pos="4320"/>
+        </w:tabs>
+        <w:rPr>
+          <w:rFonts w:ascii="Times New Roman" w:eastAsia="Calibri" w:hAnsi="Times New Roman" w:cs="Times New Roman"/>
+          <w:szCs w:val="24"/>
+        </w:rPr>
+      </w:pPr>
+      <w:r>
+        <w:rPr>
+          <w:rFonts w:ascii="Times New Roman" w:eastAsia="Calibri" w:hAnsi="Times New Roman" w:cs="Times New Roman"/>
+          <w:szCs w:val="24"/>
+        </w:rPr>
+        <w:tab/>
+        <w:t>120 Tremont Street, 6</w:t>
+      </w:r>
+      <w:r>
+        <w:rPr>
+          <w:rFonts w:ascii="Times New Roman" w:eastAsia="Calibri" w:hAnsi="Times New Roman" w:cs="Times New Roman"/>
+          <w:szCs w:val="24"/>
+        </w:rPr>
+        <w:t>th Floor</w:t>
+      </w:r>
+    </w:p>
+    <w:p>
+      <w:pPr>
+        <w:tabs>
+          <w:tab w:val="left" w:pos="4320"/>
+        </w:tabs>
+        <w:rPr>
+          <w:rFonts w:ascii="Times New Roman" w:eastAsia="Calibri" w:hAnsi="Times New Roman" w:cs="Times New Roman"/>
+          <w:szCs w:val="24"/>
+        </w:rPr>
+      </w:pPr>
+      <w:r>
+        <w:rPr>
+          <w:rFonts w:ascii="Times New Roman" w:eastAsia="Calibri" w:hAnsi="Times New Roman" w:cs="Times New Roman"/>
+          <w:szCs w:val="24"/>
+        </w:rPr>
+        <w:tab/>
+        <w:t>Boston, Massachusetts  02108</w:t>
+      </w:r>
+    </w:p>
+    <w:p>
+      <w:pPr>
+        <w:tabs>
+          <w:tab w:val="left" w:pos="4320"/>
+        </w:tabs>
+        <w:rPr>
+          <w:rFonts w:ascii="Times New Roman" w:eastAsia="Calibri" w:hAnsi="Times New Roman" w:cs="Times New Roman"/>
+          <w:szCs w:val="24"/>
+        </w:rPr>
+      </w:pPr>
+      <w:r>
+        <w:rPr>
+          <w:rFonts w:ascii="Times New Roman" w:eastAsia="Calibri" w:hAnsi="Times New Roman" w:cs="Times New Roman"/>
+          <w:szCs w:val="24"/>
+        </w:rPr>
+        <w:tab/>
+        <w:t>(</w:t>
+      </w:r>
+      <w:r>
+        <w:rPr>
+          <w:rFonts w:ascii="Times New Roman" w:eastAsia="Calibri" w:hAnsi="Times New Roman" w:cs="Times New Roman"/>
+          <w:szCs w:val="24"/>
+        </w:rPr>
+        <w:t>123</w:t>
+      </w:r>
+      <w:r>
+        <w:rPr>
+          <w:rFonts w:ascii="Times New Roman" w:eastAsia="Calibri" w:hAnsi="Times New Roman" w:cs="Times New Roman"/>
+          <w:szCs w:val="24"/>
+        </w:rPr>
+        <w:t xml:space="preserve">) </w:t>
+      </w:r>
+      <w:r>
+        <w:rPr>
+          <w:rFonts w:ascii="Times New Roman" w:eastAsia="Calibri" w:hAnsi="Times New Roman" w:cs="Times New Roman"/>
+          <w:szCs w:val="24"/>
+        </w:rPr>
+        <w:t>456-7890</w:t>
+      </w:r>
+    </w:p>
+    <w:p>
+      <w:pPr>
+        <w:tabs>
+          <w:tab w:val="left" w:pos="4320"/>
+        </w:tabs>
+        <w:rPr>
+          <w:rFonts w:ascii="Times New Roman" w:hAnsi="Times New Roman"/>
+          <w:szCs w:val="24"/>
+        </w:rPr>
+      </w:pPr>
+      <w:r>
+        <w:rPr>
+          <w:rFonts w:ascii="Times New Roman" w:eastAsia="Calibri" w:hAnsi="Times New Roman" w:cs="Times New Roman"/>
+          <w:szCs w:val="24"/>
+        </w:rPr>
+        <w:tab/>
       </w:r>
       <w:bookmarkStart w:id="0" w:name="_GoBack"/>
       <w:bookmarkEnd w:id="0"/>
-      <w:proofErr w:type="gramStart"/>
-      <w:r>
-        <w:rPr>
-          <w:rFonts w:ascii="Times New Roman" w:eastAsia="Calibri" w:hAnsi="Times New Roman" w:cs="Times New Roman"/>
-          <w:szCs w:val="24"/>
-        </w:rPr>
-        <w:t>,</w:t>
-      </w:r>
-      <w:proofErr w:type="gramEnd"/>
-      <w:r>
-        <w:rPr>
-          <w:rFonts w:ascii="Times New Roman" w:eastAsia="Calibri" w:hAnsi="Times New Roman" w:cs="Times New Roman"/>
-          <w:szCs w:val="24"/>
-        </w:rPr>
-        <w:t xml:space="preserve"> in the above captioned matter.</w:t>
-      </w:r>
-    </w:p>
-    <w:p>
-      <w:pPr>
-        <w:spacing w:line="480" w:lineRule="auto"/>
-        <w:jc w:val="left"/>
-        <w:rPr>
-          <w:rFonts w:ascii="Times New Roman" w:eastAsia="Calibri" w:hAnsi="Times New Roman" w:cs="Times New Roman"/>
-          <w:szCs w:val="24"/>
-        </w:rPr>
-      </w:pPr>
+      <w:r>
+        <w:fldChar w:fldCharType="begin"/>
+      </w:r>
+      <w:r>
+        <w:instrText xml:space="preserve"> HYPERLINK "mailto:dcolarusso@suffolk.edu" </w:instrText>
+      </w:r>
+      <w:r>
+        <w:fldChar w:fldCharType="separate"/>
+      </w:r>
+      <w:r>
+        <w:rPr>
+          <w:rStyle w:val="Hyperlink"/>
+          <w:rFonts w:ascii="Times New Roman" w:hAnsi="Times New Roman"/>
+          <w:szCs w:val="24"/>
+        </w:rPr>
+        <w:t>sulslaw@email.com</w:t>
+      </w:r>
+      <w:r>
+        <w:rPr>
+          <w:rStyle w:val="Hyperlink"/>
+          <w:rFonts w:ascii="Times New Roman" w:hAnsi="Times New Roman"/>
+          <w:szCs w:val="24"/>
+        </w:rPr>
+        <w:fldChar w:fldCharType="end"/>
+      </w:r>
+      <w:r>
+        <w:rPr>
+          <w:rFonts w:ascii="Times New Roman" w:hAnsi="Times New Roman"/>
+          <w:szCs w:val="24"/>
+        </w:rPr>
+        <w:t xml:space="preserve"> </w:t>
+      </w:r>
     </w:p>
     <w:p>
       <w:pPr>
         <w:tabs>
           <w:tab w:val="left" w:pos="4320"/>
         </w:tabs>
-        <w:jc w:val="left"/>
-        <w:rPr>
-          <w:rFonts w:ascii="Times New Roman" w:eastAsia="Calibri" w:hAnsi="Times New Roman" w:cs="Times New Roman"/>
-          <w:szCs w:val="24"/>
-        </w:rPr>
-      </w:pPr>
-      <w:r>
-        <w:rPr>
-          <w:rFonts w:ascii="Times New Roman" w:eastAsia="Calibri" w:hAnsi="Times New Roman" w:cs="Times New Roman"/>
-          <w:szCs w:val="24"/>
-        </w:rPr>
-        <w:tab/>
-        <w:t>Respectfully submitted,</w:t>
-      </w:r>
-    </w:p>
-    <w:p>
-      <w:pPr>
-        <w:tabs>
-          <w:tab w:val="left" w:pos="4320"/>
-        </w:tabs>
-        <w:jc w:val="left"/>
-        <w:rPr>
-          <w:rFonts w:ascii="Times New Roman" w:eastAsia="Calibri" w:hAnsi="Times New Roman" w:cs="Times New Roman"/>
-          <w:szCs w:val="24"/>
-        </w:rPr>
-      </w:pPr>
-      <w:r>
-        <w:rPr>
-          <w:rFonts w:ascii="Times New Roman" w:eastAsia="Calibri" w:hAnsi="Times New Roman" w:cs="Times New Roman"/>
-          <w:szCs w:val="24"/>
-        </w:rPr>
-        <w:tab/>
-        <w:t>The Defendant,</w:t>
-      </w:r>
-    </w:p>
-    <w:p>
-      <w:pPr>
-        <w:tabs>
-          <w:tab w:val="left" w:pos="4320"/>
-        </w:tabs>
-        <w:jc w:val="left"/>
-        <w:rPr>
-          <w:rFonts w:ascii="Times New Roman" w:eastAsia="Calibri" w:hAnsi="Times New Roman" w:cs="Times New Roman"/>
-          <w:szCs w:val="24"/>
-        </w:rPr>
-      </w:pPr>
-      <w:r>
-        <w:rPr>
-          <w:rFonts w:ascii="Times New Roman" w:eastAsia="Calibri" w:hAnsi="Times New Roman" w:cs="Times New Roman"/>
-          <w:szCs w:val="24"/>
-        </w:rPr>
-        <w:tab/>
-      </w:r>
-      <w:r>
-        <w:rPr>
-          <w:rFonts w:ascii="Times New Roman" w:eastAsia="Calibri" w:hAnsi="Times New Roman" w:cs="Times New Roman"/>
-          <w:szCs w:val="24"/>
-        </w:rPr>
-        <w:fldChar w:fldCharType="begin"/>
-      </w:r>
-      <w:r>
-        <w:rPr>
-          <w:rFonts w:ascii="Times New Roman" w:eastAsia="Calibri" w:hAnsi="Times New Roman" w:cs="Times New Roman"/>
-          <w:szCs w:val="24"/>
-        </w:rPr>
-        <w:instrText xml:space="preserve"> MERGEFIELD defendant </w:instrText>
-      </w:r>
-      <w:r>
-        <w:rPr>
-          <w:rFonts w:ascii="Times New Roman" w:eastAsia="Calibri" w:hAnsi="Times New Roman" w:cs="Times New Roman"/>
-          <w:szCs w:val="24"/>
-        </w:rPr>
-        <w:fldChar w:fldCharType="separate"/>
-      </w:r>
-      <w:r>
-        <w:rPr>
-          <w:rFonts w:ascii="Times New Roman" w:eastAsia="Calibri" w:hAnsi="Times New Roman" w:cs="Times New Roman"/>
-          <w:noProof/>
-          <w:szCs w:val="24"/>
-        </w:rPr>
-        <w:t>«defendant»</w:t>
-      </w:r>
-      <w:r>
-        <w:rPr>
-          <w:rFonts w:ascii="Times New Roman" w:eastAsia="Calibri" w:hAnsi="Times New Roman" w:cs="Times New Roman"/>
-          <w:szCs w:val="24"/>
-        </w:rPr>
-        <w:fldChar w:fldCharType="end"/>
-      </w:r>
-      <w:r>
-        <w:rPr>
-          <w:rFonts w:ascii="Times New Roman" w:eastAsia="Calibri" w:hAnsi="Times New Roman" w:cs="Times New Roman"/>
-          <w:szCs w:val="24"/>
-        </w:rPr>
-        <w:t>,</w:t>
-      </w:r>
-    </w:p>
-    <w:p>
-      <w:pPr>
-        <w:tabs>
-          <w:tab w:val="left" w:pos="4320"/>
-        </w:tabs>
-        <w:jc w:val="left"/>
-        <w:rPr>
-          <w:rFonts w:ascii="Times New Roman" w:eastAsia="Calibri" w:hAnsi="Times New Roman" w:cs="Times New Roman"/>
-          <w:szCs w:val="24"/>
-        </w:rPr>
-      </w:pPr>
-      <w:r>
-        <w:rPr>
-          <w:rFonts w:ascii="Times New Roman" w:eastAsia="Calibri" w:hAnsi="Times New Roman" w:cs="Times New Roman"/>
-          <w:szCs w:val="24"/>
-        </w:rPr>
-        <w:tab/>
-        <w:t>By its attorney</w:t>
-      </w:r>
-      <w:r>
-        <w:rPr>
-          <w:rFonts w:ascii="Times New Roman" w:eastAsia="Calibri" w:hAnsi="Times New Roman" w:cs="Times New Roman"/>
-          <w:szCs w:val="24"/>
-        </w:rPr>
-        <w:t>,</w:t>
-      </w:r>
-    </w:p>
-    <w:p>
-      <w:pPr>
-        <w:tabs>
-          <w:tab w:val="left" w:pos="4320"/>
-        </w:tabs>
-        <w:jc w:val="left"/>
-        <w:rPr>
-          <w:rFonts w:ascii="Times New Roman" w:eastAsia="Calibri" w:hAnsi="Times New Roman" w:cs="Times New Roman"/>
-          <w:szCs w:val="24"/>
-        </w:rPr>
-      </w:pPr>
-    </w:p>
-    <w:p>
-      <w:pPr>
-        <w:tabs>
-          <w:tab w:val="left" w:pos="4320"/>
-        </w:tabs>
-        <w:jc w:val="left"/>
-        <w:rPr>
-          <w:rFonts w:ascii="Times New Roman" w:eastAsia="Calibri" w:hAnsi="Times New Roman" w:cs="Times New Roman"/>
-          <w:szCs w:val="24"/>
-        </w:rPr>
-      </w:pPr>
-      <w:r>
-        <w:rPr>
-          <w:rFonts w:ascii="Times New Roman" w:eastAsia="Calibri" w:hAnsi="Times New Roman" w:cs="Times New Roman"/>
-          <w:szCs w:val="24"/>
-        </w:rPr>
-        <w:tab/>
-      </w:r>
-    </w:p>
-    <w:p>
-      <w:pPr>
-        <w:tabs>
-          <w:tab w:val="left" w:pos="4320"/>
-        </w:tabs>
-        <w:jc w:val="left"/>
-        <w:rPr>
-          <w:rFonts w:ascii="Times New Roman" w:eastAsia="Calibri" w:hAnsi="Times New Roman" w:cs="Times New Roman"/>
-          <w:szCs w:val="24"/>
-        </w:rPr>
-      </w:pPr>
-    </w:p>
-    <w:p>
-      <w:pPr>
-        <w:tabs>
-          <w:tab w:val="left" w:pos="4320"/>
-        </w:tabs>
-        <w:jc w:val="left"/>
-        <w:rPr>
-          <w:rFonts w:ascii="Times New Roman" w:eastAsia="Calibri" w:hAnsi="Times New Roman" w:cs="Times New Roman"/>
-          <w:szCs w:val="24"/>
-        </w:rPr>
-      </w:pPr>
-      <w:r>
-        <w:rPr>
-          <w:rFonts w:ascii="Times New Roman" w:eastAsia="Calibri" w:hAnsi="Times New Roman" w:cs="Times New Roman"/>
-          <w:szCs w:val="24"/>
-        </w:rPr>
-        <w:tab/>
-        <w:t>_________________________________</w:t>
-      </w:r>
-    </w:p>
-    <w:p>
-      <w:pPr>
-        <w:tabs>
-          <w:tab w:val="left" w:pos="4320"/>
-        </w:tabs>
-        <w:rPr>
-          <w:rFonts w:ascii="Times New Roman" w:eastAsia="Calibri" w:hAnsi="Times New Roman" w:cs="Times New Roman"/>
-          <w:szCs w:val="24"/>
-        </w:rPr>
-      </w:pPr>
-      <w:r>
-        <w:rPr>
-          <w:rFonts w:ascii="Times New Roman" w:eastAsia="Calibri" w:hAnsi="Times New Roman" w:cs="Times New Roman"/>
-          <w:szCs w:val="24"/>
-        </w:rPr>
-        <w:tab/>
-      </w:r>
-      <w:r>
-        <w:rPr>
-          <w:rFonts w:ascii="Times New Roman" w:eastAsia="Calibri" w:hAnsi="Times New Roman" w:cs="Times New Roman"/>
-          <w:szCs w:val="24"/>
-        </w:rPr>
-        <w:t>John Smith</w:t>
-      </w:r>
-      <w:r>
-        <w:rPr>
-          <w:rFonts w:ascii="Times New Roman" w:eastAsia="Calibri" w:hAnsi="Times New Roman" w:cs="Times New Roman"/>
-          <w:szCs w:val="24"/>
-        </w:rPr>
-        <w:t>, BBO #</w:t>
-      </w:r>
-      <w:r>
-        <w:rPr>
-          <w:rFonts w:ascii="Times New Roman" w:hAnsi="Times New Roman" w:cs="Times New Roman"/>
-          <w:color w:val="262626"/>
-          <w:szCs w:val="24"/>
-        </w:rPr>
-        <w:t>000000</w:t>
-      </w:r>
-    </w:p>
-    <w:p>
-      <w:pPr>
-        <w:tabs>
-          <w:tab w:val="left" w:pos="4320"/>
-        </w:tabs>
-        <w:rPr>
-          <w:rFonts w:ascii="Times New Roman" w:eastAsia="Calibri" w:hAnsi="Times New Roman" w:cs="Times New Roman"/>
-          <w:szCs w:val="24"/>
-        </w:rPr>
-      </w:pPr>
-      <w:r>
-        <w:rPr>
-          <w:rFonts w:ascii="Times New Roman" w:eastAsia="Calibri" w:hAnsi="Times New Roman" w:cs="Times New Roman"/>
-          <w:szCs w:val="24"/>
-        </w:rPr>
-        <w:tab/>
-      </w:r>
-      <w:r>
-        <w:rPr>
-          <w:rFonts w:ascii="Times New Roman" w:eastAsia="Calibri" w:hAnsi="Times New Roman" w:cs="Times New Roman"/>
-          <w:szCs w:val="24"/>
-        </w:rPr>
-        <w:t>Suffolk University Law School</w:t>
-      </w:r>
-    </w:p>
-    <w:p>
-      <w:pPr>
-        <w:tabs>
-          <w:tab w:val="left" w:pos="4320"/>
-        </w:tabs>
-        <w:rPr>
-          <w:rFonts w:ascii="Times New Roman" w:eastAsia="Calibri" w:hAnsi="Times New Roman" w:cs="Times New Roman"/>
-          <w:szCs w:val="24"/>
-        </w:rPr>
-      </w:pPr>
-      <w:r>
-        <w:rPr>
-          <w:rFonts w:ascii="Times New Roman" w:eastAsia="Calibri" w:hAnsi="Times New Roman" w:cs="Times New Roman"/>
-          <w:szCs w:val="24"/>
-        </w:rPr>
-        <w:tab/>
-        <w:t>120 Tremont Street, 6</w:t>
-      </w:r>
-      <w:r>
-        <w:rPr>
-          <w:rFonts w:ascii="Times New Roman" w:eastAsia="Calibri" w:hAnsi="Times New Roman" w:cs="Times New Roman"/>
-          <w:szCs w:val="24"/>
-        </w:rPr>
-        <w:t>th Floor</w:t>
-      </w:r>
-    </w:p>
-    <w:p>
-      <w:pPr>
-        <w:tabs>
-          <w:tab w:val="left" w:pos="4320"/>
-        </w:tabs>
-        <w:rPr>
-          <w:rFonts w:ascii="Times New Roman" w:eastAsia="Calibri" w:hAnsi="Times New Roman" w:cs="Times New Roman"/>
-          <w:szCs w:val="24"/>
-        </w:rPr>
-      </w:pPr>
-      <w:r>
-        <w:rPr>
-          <w:rFonts w:ascii="Times New Roman" w:eastAsia="Calibri" w:hAnsi="Times New Roman" w:cs="Times New Roman"/>
-          <w:szCs w:val="24"/>
-        </w:rPr>
-        <w:tab/>
-        <w:t xml:space="preserve">Boston, </w:t>
-      </w:r>
-      <w:proofErr w:type="gramStart"/>
-      <w:r>
-        <w:rPr>
-          <w:rFonts w:ascii="Times New Roman" w:eastAsia="Calibri" w:hAnsi="Times New Roman" w:cs="Times New Roman"/>
-          <w:szCs w:val="24"/>
-        </w:rPr>
-        <w:t>Massachusetts  02108</w:t>
-      </w:r>
-      <w:proofErr w:type="gramEnd"/>
-    </w:p>
-    <w:p>
-      <w:pPr>
-        <w:tabs>
-          <w:tab w:val="left" w:pos="4320"/>
-        </w:tabs>
-        <w:rPr>
-          <w:rFonts w:ascii="Times New Roman" w:eastAsia="Calibri" w:hAnsi="Times New Roman" w:cs="Times New Roman"/>
-          <w:szCs w:val="24"/>
-        </w:rPr>
-      </w:pPr>
-      <w:r>
-        <w:rPr>
-          <w:rFonts w:ascii="Times New Roman" w:eastAsia="Calibri" w:hAnsi="Times New Roman" w:cs="Times New Roman"/>
-          <w:szCs w:val="24"/>
-        </w:rPr>
-        <w:tab/>
-        <w:t>(</w:t>
-      </w:r>
-      <w:r>
-        <w:rPr>
-          <w:rFonts w:ascii="Times New Roman" w:eastAsia="Calibri" w:hAnsi="Times New Roman" w:cs="Times New Roman"/>
-          <w:szCs w:val="24"/>
-        </w:rPr>
-        <w:t>123</w:t>
-      </w:r>
-      <w:r>
-        <w:rPr>
-          <w:rFonts w:ascii="Times New Roman" w:eastAsia="Calibri" w:hAnsi="Times New Roman" w:cs="Times New Roman"/>
-          <w:szCs w:val="24"/>
-        </w:rPr>
-        <w:t xml:space="preserve">) </w:t>
-      </w:r>
-      <w:r>
-        <w:rPr>
-          <w:rFonts w:ascii="Times New Roman" w:eastAsia="Calibri" w:hAnsi="Times New Roman" w:cs="Times New Roman"/>
-          <w:szCs w:val="24"/>
-        </w:rPr>
-        <w:t>456-7890</w:t>
-      </w:r>
-    </w:p>
-    <w:p>
-      <w:pPr>
-        <w:tabs>
-          <w:tab w:val="left" w:pos="4320"/>
-        </w:tabs>
-        <w:rPr>
-          <w:rFonts w:ascii="Times New Roman" w:eastAsia="Calibri" w:hAnsi="Times New Roman" w:cs="Times New Roman"/>
-          <w:szCs w:val="24"/>
-        </w:rPr>
-      </w:pPr>
-      <w:r>
-        <w:rPr>
-          <w:rFonts w:ascii="Times New Roman" w:eastAsia="Calibri" w:hAnsi="Times New Roman" w:cs="Times New Roman"/>
-          <w:szCs w:val="24"/>
-        </w:rPr>
-        <w:tab/>
-      </w:r>
-      <w:hyperlink r:id="rId6" w:history="1">
-        <w:r>
-          <w:rPr>
-            <w:rStyle w:val="Hyperlink"/>
-            <w:rFonts w:ascii="Times New Roman" w:eastAsia="Calibri" w:hAnsi="Times New Roman" w:cs="Times New Roman"/>
-            <w:szCs w:val="24"/>
-          </w:rPr>
-          <w:t>jsmith@email.com</w:t>
-        </w:r>
-      </w:hyperlink>
-      <w:r>
-        <w:rPr>
-          <w:rFonts w:ascii="Times New Roman" w:eastAsia="Calibri" w:hAnsi="Times New Roman" w:cs="Times New Roman"/>
-          <w:szCs w:val="24"/>
-        </w:rPr>
-        <w:t xml:space="preserve"> </w:t>
-      </w:r>
+        <w:rPr>
+          <w:rFonts w:ascii="Times New Roman" w:eastAsia="Calibri" w:hAnsi="Times New Roman" w:cs="Times New Roman"/>
+          <w:szCs w:val="24"/>
+        </w:rPr>
+      </w:pPr>
     </w:p>
     <w:p>
       <w:pPr>
@@ -1117,7 +1209,7 @@
     </w:p>
     <w:p/>
     <w:sectPr>
-      <w:footerReference w:type="default" r:id="rId7"/>
+      <w:footerReference w:type="default" r:id="rId6"/>
       <w:pgSz w:w="12240" w:h="15840"/>
       <w:pgMar w:top="1440" w:right="1440" w:bottom="1440" w:left="1440" w:header="720" w:footer="720" w:gutter="0"/>
       <w:cols w:space="720"/>
